--- a/Projektipalaverimuistiot/Memo 9.12.2019.docx
+++ b/Projektipalaverimuistiot/Memo 9.12.2019.docx
@@ -41,30 +41,7 @@
           <w:lang w:val="en-US"/>
         </w:rPr>
         <w:tab/>
-      </w:r>
-      <w:r>
-        <w:rPr>
-          <w:lang w:val="en-US"/>
-        </w:rPr>
-        <w:t>9th</w:t>
-      </w:r>
-      <w:r>
-        <w:rPr>
-          <w:lang w:val="en-US"/>
-        </w:rPr>
-        <w:t xml:space="preserve"> of December 2019 at 5:</w:t>
-      </w:r>
-      <w:r>
-        <w:rPr>
-          <w:lang w:val="en-US"/>
-        </w:rPr>
-        <w:t>45</w:t>
-      </w:r>
-      <w:r>
-        <w:rPr>
-          <w:lang w:val="en-US"/>
-        </w:rPr>
-        <w:t xml:space="preserve"> p.m.</w:t>
+        <w:t>9th of December 2019 at 5:45 p.m.</w:t>
       </w:r>
     </w:p>
     <w:p>
@@ -376,11 +353,6 @@
           <w:lang w:val="en-US"/>
         </w:rPr>
         <w:tab/>
-      </w:r>
-      <w:r>
-        <w:rPr>
-          <w:lang w:val="en-US"/>
-        </w:rPr>
         <w:t>Working and ready</w:t>
       </w:r>
     </w:p>
@@ -414,11 +386,6 @@
           <w:lang w:val="en-US"/>
         </w:rPr>
         <w:tab/>
-      </w:r>
-      <w:r>
-        <w:rPr>
-          <w:lang w:val="en-US"/>
-        </w:rPr>
         <w:t>Working and ready</w:t>
       </w:r>
     </w:p>
@@ -594,8 +561,6 @@
         </w:rPr>
         <w:t>Next goal is to get the program ready and finish documentation.</w:t>
       </w:r>
-      <w:bookmarkStart w:id="0" w:name="_GoBack"/>
-      <w:bookmarkEnd w:id="0"/>
     </w:p>
     <w:p>
       <w:pPr>
@@ -659,7 +624,12 @@
     </w:p>
     <w:p/>
     <w:sectPr>
-      <w:headerReference w:type="default" r:id="rId7"/>
+      <w:headerReference w:type="even" r:id="rId7"/>
+      <w:headerReference w:type="default" r:id="rId8"/>
+      <w:footerReference w:type="even" r:id="rId9"/>
+      <w:footerReference w:type="default" r:id="rId10"/>
+      <w:headerReference w:type="first" r:id="rId11"/>
+      <w:footerReference w:type="first" r:id="rId12"/>
       <w:pgSz w:w="11906" w:h="16838"/>
       <w:pgMar w:top="1417" w:right="1134" w:bottom="1417" w:left="1134" w:header="708" w:footer="708" w:gutter="0"/>
       <w:cols w:space="708"/>
@@ -688,6 +658,36 @@
 </w:endnotes>
 </file>
 
+<file path=word/footer1.xml><?xml version="1.0" encoding="utf-8"?>
+<w:ftr xmlns:wpc="http://schemas.microsoft.com/office/word/2010/wordprocessingCanvas" xmlns:cx="http://schemas.microsoft.com/office/drawing/2014/chartex" xmlns:cx1="http://schemas.microsoft.com/office/drawing/2015/9/8/chartex" xmlns:cx2="http://schemas.microsoft.com/office/drawing/2015/10/21/chartex" xmlns:cx3="http://schemas.microsoft.com/office/drawing/2016/5/9/chartex" xmlns:cx4="http://schemas.microsoft.com/office/drawing/2016/5/10/chartex" xmlns:cx5="http://schemas.microsoft.com/office/drawing/2016/5/11/chartex" xmlns:cx6="http://schemas.microsoft.com/office/drawing/2016/5/12/chartex" xmlns:cx7="http://schemas.microsoft.com/office/drawing/2016/5/13/chartex" xmlns:cx8="http://schemas.microsoft.com/office/drawing/2016/5/14/chartex" xmlns:mc="http://schemas.openxmlformats.org/markup-compatibility/2006" xmlns:aink="http://schemas.microsoft.com/office/drawing/2016/ink" xmlns:am3d="http://schemas.microsoft.com/office/drawing/2017/model3d" xmlns:o="urn:schemas-microsoft-com:office:office" xmlns:r="http://schemas.openxmlformats.org/officeDocument/2006/relationships" xmlns:m="http://schemas.openxmlformats.org/officeDocument/2006/math" xmlns:v="urn:schemas-microsoft-com:vml" xmlns:wp14="http://schemas.microsoft.com/office/word/2010/wordprocessingDrawing" xmlns:wp="http://schemas.openxmlformats.org/drawingml/2006/wordprocessingDrawing" xmlns:w10="urn:schemas-microsoft-com:office:word" xmlns:w="http://schemas.openxmlformats.org/wordprocessingml/2006/main" xmlns:w14="http://schemas.microsoft.com/office/word/2010/wordml" xmlns:w15="http://schemas.microsoft.com/office/word/2012/wordml" xmlns:w16cid="http://schemas.microsoft.com/office/word/2016/wordml/cid" xmlns:w16se="http://schemas.microsoft.com/office/word/2015/wordml/symex" xmlns:wpg="http://schemas.microsoft.com/office/word/2010/wordprocessingGroup" xmlns:wpi="http://schemas.microsoft.com/office/word/2010/wordprocessingInk" xmlns:wne="http://schemas.microsoft.com/office/word/2006/wordml" xmlns:wps="http://schemas.microsoft.com/office/word/2010/wordprocessingShape" mc:Ignorable="w14 w15 w16se w16cid wp14">
+  <w:p>
+    <w:pPr>
+      <w:pStyle w:val="Alatunniste"/>
+    </w:pPr>
+  </w:p>
+</w:ftr>
+</file>
+
+<file path=word/footer2.xml><?xml version="1.0" encoding="utf-8"?>
+<w:ftr xmlns:wpc="http://schemas.microsoft.com/office/word/2010/wordprocessingCanvas" xmlns:cx="http://schemas.microsoft.com/office/drawing/2014/chartex" xmlns:cx1="http://schemas.microsoft.com/office/drawing/2015/9/8/chartex" xmlns:cx2="http://schemas.microsoft.com/office/drawing/2015/10/21/chartex" xmlns:cx3="http://schemas.microsoft.com/office/drawing/2016/5/9/chartex" xmlns:cx4="http://schemas.microsoft.com/office/drawing/2016/5/10/chartex" xmlns:cx5="http://schemas.microsoft.com/office/drawing/2016/5/11/chartex" xmlns:cx6="http://schemas.microsoft.com/office/drawing/2016/5/12/chartex" xmlns:cx7="http://schemas.microsoft.com/office/drawing/2016/5/13/chartex" xmlns:cx8="http://schemas.microsoft.com/office/drawing/2016/5/14/chartex" xmlns:mc="http://schemas.openxmlformats.org/markup-compatibility/2006" xmlns:aink="http://schemas.microsoft.com/office/drawing/2016/ink" xmlns:am3d="http://schemas.microsoft.com/office/drawing/2017/model3d" xmlns:o="urn:schemas-microsoft-com:office:office" xmlns:r="http://schemas.openxmlformats.org/officeDocument/2006/relationships" xmlns:m="http://schemas.openxmlformats.org/officeDocument/2006/math" xmlns:v="urn:schemas-microsoft-com:vml" xmlns:wp14="http://schemas.microsoft.com/office/word/2010/wordprocessingDrawing" xmlns:wp="http://schemas.openxmlformats.org/drawingml/2006/wordprocessingDrawing" xmlns:w10="urn:schemas-microsoft-com:office:word" xmlns:w="http://schemas.openxmlformats.org/wordprocessingml/2006/main" xmlns:w14="http://schemas.microsoft.com/office/word/2010/wordml" xmlns:w15="http://schemas.microsoft.com/office/word/2012/wordml" xmlns:w16cid="http://schemas.microsoft.com/office/word/2016/wordml/cid" xmlns:w16se="http://schemas.microsoft.com/office/word/2015/wordml/symex" xmlns:wpg="http://schemas.microsoft.com/office/word/2010/wordprocessingGroup" xmlns:wpi="http://schemas.microsoft.com/office/word/2010/wordprocessingInk" xmlns:wne="http://schemas.microsoft.com/office/word/2006/wordml" xmlns:wps="http://schemas.microsoft.com/office/word/2010/wordprocessingShape" mc:Ignorable="w14 w15 w16se w16cid wp14">
+  <w:p>
+    <w:pPr>
+      <w:pStyle w:val="Alatunniste"/>
+    </w:pPr>
+  </w:p>
+</w:ftr>
+</file>
+
+<file path=word/footer3.xml><?xml version="1.0" encoding="utf-8"?>
+<w:ftr xmlns:wpc="http://schemas.microsoft.com/office/word/2010/wordprocessingCanvas" xmlns:cx="http://schemas.microsoft.com/office/drawing/2014/chartex" xmlns:cx1="http://schemas.microsoft.com/office/drawing/2015/9/8/chartex" xmlns:cx2="http://schemas.microsoft.com/office/drawing/2015/10/21/chartex" xmlns:cx3="http://schemas.microsoft.com/office/drawing/2016/5/9/chartex" xmlns:cx4="http://schemas.microsoft.com/office/drawing/2016/5/10/chartex" xmlns:cx5="http://schemas.microsoft.com/office/drawing/2016/5/11/chartex" xmlns:cx6="http://schemas.microsoft.com/office/drawing/2016/5/12/chartex" xmlns:cx7="http://schemas.microsoft.com/office/drawing/2016/5/13/chartex" xmlns:cx8="http://schemas.microsoft.com/office/drawing/2016/5/14/chartex" xmlns:mc="http://schemas.openxmlformats.org/markup-compatibility/2006" xmlns:aink="http://schemas.microsoft.com/office/drawing/2016/ink" xmlns:am3d="http://schemas.microsoft.com/office/drawing/2017/model3d" xmlns:o="urn:schemas-microsoft-com:office:office" xmlns:r="http://schemas.openxmlformats.org/officeDocument/2006/relationships" xmlns:m="http://schemas.openxmlformats.org/officeDocument/2006/math" xmlns:v="urn:schemas-microsoft-com:vml" xmlns:wp14="http://schemas.microsoft.com/office/word/2010/wordprocessingDrawing" xmlns:wp="http://schemas.openxmlformats.org/drawingml/2006/wordprocessingDrawing" xmlns:w10="urn:schemas-microsoft-com:office:word" xmlns:w="http://schemas.openxmlformats.org/wordprocessingml/2006/main" xmlns:w14="http://schemas.microsoft.com/office/word/2010/wordml" xmlns:w15="http://schemas.microsoft.com/office/word/2012/wordml" xmlns:w16cid="http://schemas.microsoft.com/office/word/2016/wordml/cid" xmlns:w16se="http://schemas.microsoft.com/office/word/2015/wordml/symex" xmlns:wpg="http://schemas.microsoft.com/office/word/2010/wordprocessingGroup" xmlns:wpi="http://schemas.microsoft.com/office/word/2010/wordprocessingInk" xmlns:wne="http://schemas.microsoft.com/office/word/2006/wordml" xmlns:wps="http://schemas.microsoft.com/office/word/2010/wordprocessingShape" mc:Ignorable="w14 w15 w16se w16cid wp14">
+  <w:p>
+    <w:pPr>
+      <w:pStyle w:val="Alatunniste"/>
+    </w:pPr>
+  </w:p>
+</w:ftr>
+</file>
+
 <file path=word/footnotes.xml><?xml version="1.0" encoding="utf-8"?>
 <w:footnotes xmlns:wpc="http://schemas.microsoft.com/office/word/2010/wordprocessingCanvas" xmlns:cx="http://schemas.microsoft.com/office/drawing/2014/chartex" xmlns:cx1="http://schemas.microsoft.com/office/drawing/2015/9/8/chartex" xmlns:cx2="http://schemas.microsoft.com/office/drawing/2015/10/21/chartex" xmlns:cx3="http://schemas.microsoft.com/office/drawing/2016/5/9/chartex" xmlns:cx4="http://schemas.microsoft.com/office/drawing/2016/5/10/chartex" xmlns:cx5="http://schemas.microsoft.com/office/drawing/2016/5/11/chartex" xmlns:cx6="http://schemas.microsoft.com/office/drawing/2016/5/12/chartex" xmlns:cx7="http://schemas.microsoft.com/office/drawing/2016/5/13/chartex" xmlns:cx8="http://schemas.microsoft.com/office/drawing/2016/5/14/chartex" xmlns:mc="http://schemas.openxmlformats.org/markup-compatibility/2006" xmlns:aink="http://schemas.microsoft.com/office/drawing/2016/ink" xmlns:am3d="http://schemas.microsoft.com/office/drawing/2017/model3d" xmlns:o="urn:schemas-microsoft-com:office:office" xmlns:r="http://schemas.openxmlformats.org/officeDocument/2006/relationships" xmlns:m="http://schemas.openxmlformats.org/officeDocument/2006/math" xmlns:v="urn:schemas-microsoft-com:vml" xmlns:wp14="http://schemas.microsoft.com/office/word/2010/wordprocessingDrawing" xmlns:wp="http://schemas.openxmlformats.org/drawingml/2006/wordprocessingDrawing" xmlns:w10="urn:schemas-microsoft-com:office:word" xmlns:w="http://schemas.openxmlformats.org/wordprocessingml/2006/main" xmlns:w14="http://schemas.microsoft.com/office/word/2010/wordml" xmlns:w15="http://schemas.microsoft.com/office/word/2012/wordml" xmlns:w16cid="http://schemas.microsoft.com/office/word/2016/wordml/cid" xmlns:w16se="http://schemas.microsoft.com/office/word/2015/wordml/symex" xmlns:wpg="http://schemas.microsoft.com/office/word/2010/wordprocessingGroup" xmlns:wpi="http://schemas.microsoft.com/office/word/2010/wordprocessingInk" xmlns:wne="http://schemas.microsoft.com/office/word/2006/wordml" xmlns:wps="http://schemas.microsoft.com/office/word/2010/wordprocessingShape" mc:Ignorable="w14 w15 w16se w16cid wp14">
   <w:footnote w:type="separator" w:id="-1">
@@ -711,10 +711,20 @@
 <w:hdr xmlns:wpc="http://schemas.microsoft.com/office/word/2010/wordprocessingCanvas" xmlns:cx="http://schemas.microsoft.com/office/drawing/2014/chartex" xmlns:cx1="http://schemas.microsoft.com/office/drawing/2015/9/8/chartex" xmlns:cx2="http://schemas.microsoft.com/office/drawing/2015/10/21/chartex" xmlns:cx3="http://schemas.microsoft.com/office/drawing/2016/5/9/chartex" xmlns:cx4="http://schemas.microsoft.com/office/drawing/2016/5/10/chartex" xmlns:cx5="http://schemas.microsoft.com/office/drawing/2016/5/11/chartex" xmlns:cx6="http://schemas.microsoft.com/office/drawing/2016/5/12/chartex" xmlns:cx7="http://schemas.microsoft.com/office/drawing/2016/5/13/chartex" xmlns:cx8="http://schemas.microsoft.com/office/drawing/2016/5/14/chartex" xmlns:mc="http://schemas.openxmlformats.org/markup-compatibility/2006" xmlns:aink="http://schemas.microsoft.com/office/drawing/2016/ink" xmlns:am3d="http://schemas.microsoft.com/office/drawing/2017/model3d" xmlns:o="urn:schemas-microsoft-com:office:office" xmlns:r="http://schemas.openxmlformats.org/officeDocument/2006/relationships" xmlns:m="http://schemas.openxmlformats.org/officeDocument/2006/math" xmlns:v="urn:schemas-microsoft-com:vml" xmlns:wp14="http://schemas.microsoft.com/office/word/2010/wordprocessingDrawing" xmlns:wp="http://schemas.openxmlformats.org/drawingml/2006/wordprocessingDrawing" xmlns:w10="urn:schemas-microsoft-com:office:word" xmlns:w="http://schemas.openxmlformats.org/wordprocessingml/2006/main" xmlns:w14="http://schemas.microsoft.com/office/word/2010/wordml" xmlns:w15="http://schemas.microsoft.com/office/word/2012/wordml" xmlns:w16cid="http://schemas.microsoft.com/office/word/2016/wordml/cid" xmlns:w16se="http://schemas.microsoft.com/office/word/2015/wordml/symex" xmlns:wpg="http://schemas.microsoft.com/office/word/2010/wordprocessingGroup" xmlns:wpi="http://schemas.microsoft.com/office/word/2010/wordprocessingInk" xmlns:wne="http://schemas.microsoft.com/office/word/2006/wordml" xmlns:wps="http://schemas.microsoft.com/office/word/2010/wordprocessingShape" mc:Ignorable="w14 w15 w16se w16cid wp14">
   <w:p>
     <w:pPr>
-      <w:rPr>
-        <w:lang w:val="en-US"/>
-      </w:rPr>
+      <w:pStyle w:val="Yltunniste"/>
     </w:pPr>
+  </w:p>
+</w:hdr>
+</file>
+
+<file path=word/header2.xml><?xml version="1.0" encoding="utf-8"?>
+<w:hdr xmlns:wpc="http://schemas.microsoft.com/office/word/2010/wordprocessingCanvas" xmlns:cx="http://schemas.microsoft.com/office/drawing/2014/chartex" xmlns:cx1="http://schemas.microsoft.com/office/drawing/2015/9/8/chartex" xmlns:cx2="http://schemas.microsoft.com/office/drawing/2015/10/21/chartex" xmlns:cx3="http://schemas.microsoft.com/office/drawing/2016/5/9/chartex" xmlns:cx4="http://schemas.microsoft.com/office/drawing/2016/5/10/chartex" xmlns:cx5="http://schemas.microsoft.com/office/drawing/2016/5/11/chartex" xmlns:cx6="http://schemas.microsoft.com/office/drawing/2016/5/12/chartex" xmlns:cx7="http://schemas.microsoft.com/office/drawing/2016/5/13/chartex" xmlns:cx8="http://schemas.microsoft.com/office/drawing/2016/5/14/chartex" xmlns:mc="http://schemas.openxmlformats.org/markup-compatibility/2006" xmlns:aink="http://schemas.microsoft.com/office/drawing/2016/ink" xmlns:am3d="http://schemas.microsoft.com/office/drawing/2017/model3d" xmlns:o="urn:schemas-microsoft-com:office:office" xmlns:r="http://schemas.openxmlformats.org/officeDocument/2006/relationships" xmlns:m="http://schemas.openxmlformats.org/officeDocument/2006/math" xmlns:v="urn:schemas-microsoft-com:vml" xmlns:wp14="http://schemas.microsoft.com/office/word/2010/wordprocessingDrawing" xmlns:wp="http://schemas.openxmlformats.org/drawingml/2006/wordprocessingDrawing" xmlns:w10="urn:schemas-microsoft-com:office:word" xmlns:w="http://schemas.openxmlformats.org/wordprocessingml/2006/main" xmlns:w14="http://schemas.microsoft.com/office/word/2010/wordml" xmlns:w15="http://schemas.microsoft.com/office/word/2012/wordml" xmlns:w16cid="http://schemas.microsoft.com/office/word/2016/wordml/cid" xmlns:w16se="http://schemas.microsoft.com/office/word/2015/wordml/symex" xmlns:wpg="http://schemas.microsoft.com/office/word/2010/wordprocessingGroup" xmlns:wpi="http://schemas.microsoft.com/office/word/2010/wordprocessingInk" xmlns:wne="http://schemas.microsoft.com/office/word/2006/wordml" xmlns:wps="http://schemas.microsoft.com/office/word/2010/wordprocessingShape" mc:Ignorable="w14 w15 w16se w16cid wp14">
+  <w:p>
+    <w:pPr>
+      <w:rPr>
+        <w:lang w:val="en-US"/>
+      </w:rPr>
+    </w:pPr>
     <w:r>
       <w:rPr>
         <w:b/>
@@ -757,8 +767,10 @@
       <w:rPr>
         <w:lang w:val="en-US"/>
       </w:rPr>
-      <w:t>2</w:t>
-    </w:r>
+      <w:t>3</w:t>
+    </w:r>
+    <w:bookmarkStart w:id="0" w:name="_GoBack"/>
+    <w:bookmarkEnd w:id="0"/>
     <w:r>
       <w:rPr>
         <w:lang w:val="en-US"/>
@@ -978,6 +990,16 @@
       </w:rPr>
     </w:pPr>
   </w:p>
+  <w:p>
+    <w:pPr>
+      <w:pStyle w:val="Yltunniste"/>
+    </w:pPr>
+  </w:p>
+</w:hdr>
+</file>
+
+<file path=word/header3.xml><?xml version="1.0" encoding="utf-8"?>
+<w:hdr xmlns:wpc="http://schemas.microsoft.com/office/word/2010/wordprocessingCanvas" xmlns:cx="http://schemas.microsoft.com/office/drawing/2014/chartex" xmlns:cx1="http://schemas.microsoft.com/office/drawing/2015/9/8/chartex" xmlns:cx2="http://schemas.microsoft.com/office/drawing/2015/10/21/chartex" xmlns:cx3="http://schemas.microsoft.com/office/drawing/2016/5/9/chartex" xmlns:cx4="http://schemas.microsoft.com/office/drawing/2016/5/10/chartex" xmlns:cx5="http://schemas.microsoft.com/office/drawing/2016/5/11/chartex" xmlns:cx6="http://schemas.microsoft.com/office/drawing/2016/5/12/chartex" xmlns:cx7="http://schemas.microsoft.com/office/drawing/2016/5/13/chartex" xmlns:cx8="http://schemas.microsoft.com/office/drawing/2016/5/14/chartex" xmlns:mc="http://schemas.openxmlformats.org/markup-compatibility/2006" xmlns:aink="http://schemas.microsoft.com/office/drawing/2016/ink" xmlns:am3d="http://schemas.microsoft.com/office/drawing/2017/model3d" xmlns:o="urn:schemas-microsoft-com:office:office" xmlns:r="http://schemas.openxmlformats.org/officeDocument/2006/relationships" xmlns:m="http://schemas.openxmlformats.org/officeDocument/2006/math" xmlns:v="urn:schemas-microsoft-com:vml" xmlns:wp14="http://schemas.microsoft.com/office/word/2010/wordprocessingDrawing" xmlns:wp="http://schemas.openxmlformats.org/drawingml/2006/wordprocessingDrawing" xmlns:w10="urn:schemas-microsoft-com:office:word" xmlns:w="http://schemas.openxmlformats.org/wordprocessingml/2006/main" xmlns:w14="http://schemas.microsoft.com/office/word/2010/wordml" xmlns:w15="http://schemas.microsoft.com/office/word/2012/wordml" xmlns:w16cid="http://schemas.microsoft.com/office/word/2016/wordml/cid" xmlns:w16se="http://schemas.microsoft.com/office/word/2015/wordml/symex" xmlns:wpg="http://schemas.microsoft.com/office/word/2010/wordprocessingGroup" xmlns:wpi="http://schemas.microsoft.com/office/word/2010/wordprocessingInk" xmlns:wne="http://schemas.microsoft.com/office/word/2006/wordml" xmlns:wps="http://schemas.microsoft.com/office/word/2010/wordprocessingShape" mc:Ignorable="w14 w15 w16se w16cid wp14">
   <w:p>
     <w:pPr>
       <w:pStyle w:val="Yltunniste"/>
@@ -1109,6 +1131,7 @@
     <w:lsdException w:name="HTML Sample" w:semiHidden="1" w:unhideWhenUsed="1"/>
     <w:lsdException w:name="HTML Typewriter" w:semiHidden="1" w:unhideWhenUsed="1"/>
     <w:lsdException w:name="HTML Variable" w:semiHidden="1" w:unhideWhenUsed="1"/>
+    <w:lsdException w:name="Normal Table" w:semiHidden="1" w:unhideWhenUsed="1"/>
     <w:lsdException w:name="annotation subject" w:semiHidden="1" w:unhideWhenUsed="1"/>
     <w:lsdException w:name="No List" w:semiHidden="1" w:unhideWhenUsed="1"/>
     <w:lsdException w:name="Outline List 1" w:semiHidden="1" w:unhideWhenUsed="1"/>
@@ -1155,8 +1178,10 @@
     <w:lsdException w:name="Table Subtle 2" w:semiHidden="1" w:unhideWhenUsed="1"/>
     <w:lsdException w:name="Table Web 1" w:semiHidden="1" w:unhideWhenUsed="1"/>
     <w:lsdException w:name="Table Web 2" w:semiHidden="1" w:unhideWhenUsed="1"/>
+    <w:lsdException w:name="Table Web 3" w:semiHidden="1" w:unhideWhenUsed="1"/>
     <w:lsdException w:name="Balloon Text" w:semiHidden="1" w:unhideWhenUsed="1"/>
     <w:lsdException w:name="Table Grid" w:uiPriority="39"/>
+    <w:lsdException w:name="Table Theme" w:semiHidden="1" w:unhideWhenUsed="1"/>
     <w:lsdException w:name="Placeholder Text" w:semiHidden="1"/>
     <w:lsdException w:name="No Spacing" w:uiPriority="1" w:qFormat="1"/>
     <w:lsdException w:name="Light Shading" w:uiPriority="60"/>
